--- a/content.docx
+++ b/content.docx
@@ -16,7 +16,87 @@
           <w:szCs w:val="24"/>
           <w:lang w:val="en-US"/>
         </w:rPr>
-        <w:t xml:space="preserve">                                                                             </w:t>
+        <w:tab/>
+      </w:r>
+      <w:r>
+        <w:rPr>
+          <w:sz w:val="24"/>
+          <w:szCs w:val="24"/>
+          <w:lang w:val="en-US"/>
+        </w:rPr>
+        <w:tab/>
+      </w:r>
+      <w:r>
+        <w:rPr>
+          <w:sz w:val="24"/>
+          <w:szCs w:val="24"/>
+          <w:lang w:val="en-US"/>
+        </w:rPr>
+        <w:tab/>
+      </w:r>
+      <w:r>
+        <w:rPr>
+          <w:sz w:val="24"/>
+          <w:szCs w:val="24"/>
+          <w:lang w:val="en-US"/>
+        </w:rPr>
+        <w:tab/>
+      </w:r>
+      <w:r>
+        <w:rPr>
+          <w:sz w:val="24"/>
+          <w:szCs w:val="24"/>
+          <w:lang w:val="en-US"/>
+        </w:rPr>
+        <w:tab/>
+      </w:r>
+      <w:r>
+        <w:rPr>
+          <w:sz w:val="24"/>
+          <w:szCs w:val="24"/>
+          <w:lang w:val="en-US"/>
+        </w:rPr>
+        <w:tab/>
+      </w:r>
+      <w:r>
+        <w:rPr>
+          <w:sz w:val="24"/>
+          <w:szCs w:val="24"/>
+          <w:lang w:val="en-US"/>
+        </w:rPr>
+        <w:tab/>
+      </w:r>
+      <w:r>
+        <w:rPr>
+          <w:sz w:val="24"/>
+          <w:szCs w:val="24"/>
+          <w:lang w:val="en-US"/>
+        </w:rPr>
+        <w:tab/>
+      </w:r>
+      <w:r>
+        <w:rPr>
+          <w:sz w:val="24"/>
+          <w:szCs w:val="24"/>
+          <w:lang w:val="en-US"/>
+        </w:rPr>
+        <w:tab/>
+      </w:r>
+      <w:r>
+        <w:rPr>
+          <w:sz w:val="24"/>
+          <w:szCs w:val="24"/>
+          <w:lang w:val="en-US"/>
+        </w:rPr>
+        <w:tab/>
+      </w:r>
+      <w:r>
+        <w:rPr>
+          <w:sz w:val="24"/>
+          <w:szCs w:val="24"/>
+          <w:lang w:val="en-US"/>
+        </w:rPr>
+        <w:tab/>
       </w:r>
       <w:proofErr w:type="spellStart"/>
       <w:r>
@@ -44,6 +124,37 @@
           <w:lang w:val="en-US"/>
         </w:rPr>
         <w:tab/>
+      </w:r>
+      <w:r>
+        <w:rPr>
+          <w:sz w:val="24"/>
+          <w:szCs w:val="24"/>
+          <w:lang w:val="en-US"/>
+        </w:rPr>
+        <w:tab/>
+      </w:r>
+      <w:r>
+        <w:rPr>
+          <w:sz w:val="24"/>
+          <w:szCs w:val="24"/>
+          <w:lang w:val="en-US"/>
+        </w:rPr>
+        <w:tab/>
+      </w:r>
+      <w:r>
+        <w:rPr>
+          <w:sz w:val="24"/>
+          <w:szCs w:val="24"/>
+          <w:lang w:val="en-US"/>
+        </w:rPr>
+        <w:tab/>
+      </w:r>
+      <w:r>
+        <w:rPr>
+          <w:sz w:val="24"/>
+          <w:szCs w:val="24"/>
+          <w:lang w:val="en-US"/>
+        </w:rPr>
         <w:t xml:space="preserve">sunt </w:t>
       </w:r>
       <w:proofErr w:type="spellStart"/>
@@ -524,32 +635,39 @@
         <w:t>si</w:t>
       </w:r>
       <w:proofErr w:type="spellEnd"/>
-      <w:r>
-        <w:rPr>
-          <w:sz w:val="24"/>
-          <w:szCs w:val="24"/>
-          <w:lang w:val="en-US"/>
-        </w:rPr>
-        <w:t xml:space="preserve"> </w:t>
-      </w:r>
     </w:p>
     <w:p>
       <w:pPr>
-        <w:ind w:firstLine="720"/>
         <w:rPr>
           <w:sz w:val="24"/>
           <w:szCs w:val="24"/>
           <w:lang w:val="en-US"/>
         </w:rPr>
       </w:pPr>
-      <w:proofErr w:type="spellStart"/>
-      <w:r>
-        <w:rPr>
-          <w:sz w:val="24"/>
-          <w:szCs w:val="24"/>
-          <w:lang w:val="en-US"/>
-        </w:rPr>
-        <w:t>dragostea</w:t>
+      <w:r>
+        <w:rPr>
+          <w:sz w:val="24"/>
+          <w:szCs w:val="24"/>
+          <w:lang w:val="en-US"/>
+        </w:rPr>
+        <w:tab/>
+      </w:r>
+      <w:proofErr w:type="spellStart"/>
+      <w:r>
+        <w:rPr>
+          <w:sz w:val="24"/>
+          <w:szCs w:val="24"/>
+          <w:lang w:val="en-US"/>
+        </w:rPr>
+        <w:t>d</w:t>
+      </w:r>
+      <w:r>
+        <w:rPr>
+          <w:sz w:val="24"/>
+          <w:szCs w:val="24"/>
+          <w:lang w:val="en-US"/>
+        </w:rPr>
+        <w:t>ragostea</w:t>
       </w:r>
       <w:proofErr w:type="spellEnd"/>
       <w:r>
@@ -983,6 +1101,22 @@
           <w:lang w:val="en-US"/>
         </w:rPr>
       </w:pPr>
+      <w:r>
+        <w:rPr>
+          <w:sz w:val="24"/>
+          <w:szCs w:val="24"/>
+          <w:lang w:val="en-US"/>
+        </w:rPr>
+        <w:tab/>
+      </w:r>
+      <w:r>
+        <w:rPr>
+          <w:sz w:val="24"/>
+          <w:szCs w:val="24"/>
+          <w:lang w:val="en-US"/>
+        </w:rPr>
+        <w:tab/>
+      </w:r>
       <w:r>
         <w:rPr>
           <w:sz w:val="24"/>
